--- a/Veri Tabanı Konu Başlıklerı.docx
+++ b/Veri Tabanı Konu Başlıklerı.docx
@@ -6,7 +6,6 @@
       <w:pPr>
         <w:pStyle w:val="Balk1"/>
       </w:pPr>
-      <w:bookmarkStart w:id="0" w:name="_GoBack"/>
       <w:r>
         <w:t xml:space="preserve">Veri Tabanı Yönetim Sistemleri İçerik – </w:t>
       </w:r>
@@ -27,7 +26,6 @@
         <w:t>-SQL</w:t>
       </w:r>
     </w:p>
-    <w:bookmarkEnd w:id="0"/>
     <w:p>
       <w:pPr>
         <w:pStyle w:val="ListeParagraf"/>
@@ -193,6 +191,9 @@
       <w:r>
         <w:t>İlişkisel veri nedir?</w:t>
       </w:r>
+      <w:r>
+        <w:t>*</w:t>
+      </w:r>
     </w:p>
     <w:p>
       <w:pPr>
@@ -217,6 +218,9 @@
       <w:r>
         <w:t>Birincil anahtar, misafir anahtar</w:t>
       </w:r>
+      <w:r>
+        <w:t>*</w:t>
+      </w:r>
     </w:p>
     <w:p>
       <w:pPr>
@@ -229,6 +233,9 @@
       <w:r>
         <w:t>Veri tabanı dosyaları</w:t>
       </w:r>
+      <w:r>
+        <w:t>*</w:t>
+      </w:r>
     </w:p>
     <w:p>
       <w:pPr>
@@ -305,6 +312,9 @@
       <w:r>
         <w:t xml:space="preserve"> Server Kullanıcı Mimarisi</w:t>
       </w:r>
+      <w:r>
+        <w:t>*</w:t>
+      </w:r>
     </w:p>
     <w:p>
       <w:pPr>
@@ -358,6 +368,9 @@
       <w:r>
         <w:t>Temel SQL Komutları</w:t>
       </w:r>
+      <w:r>
+        <w:t>*</w:t>
+      </w:r>
     </w:p>
     <w:p>
       <w:pPr>
@@ -519,8 +532,33 @@
         </w:numPr>
       </w:pPr>
       <w:r>
-        <w:t>Veri Tanımlama Dili</w:t>
-      </w:r>
+        <w:t>Nesne</w:t>
+      </w:r>
+      <w:r>
+        <w:t xml:space="preserve"> Tanımlama Dili</w:t>
+      </w:r>
+      <w:r>
+        <w:t xml:space="preserve"> </w:t>
+      </w:r>
+      <w:r>
+        <w:t>–</w:t>
+      </w:r>
+      <w:r>
+        <w:t xml:space="preserve"> </w:t>
+      </w:r>
+      <w:proofErr w:type="spellStart"/>
+      <w:r>
+        <w:t>Create</w:t>
+      </w:r>
+      <w:proofErr w:type="spellEnd"/>
+      <w:r>
+        <w:t xml:space="preserve">, </w:t>
+      </w:r>
+      <w:proofErr w:type="spellStart"/>
+      <w:r>
+        <w:t>Drop</w:t>
+      </w:r>
+      <w:proofErr w:type="spellEnd"/>
     </w:p>
     <w:p>
       <w:pPr>
@@ -533,6 +571,74 @@
       <w:r>
         <w:t>Tablo oluşturma</w:t>
       </w:r>
+      <w:r>
+        <w:t>*</w:t>
+      </w:r>
+    </w:p>
+    <w:p>
+      <w:pPr>
+        <w:pStyle w:val="ListeParagraf"/>
+        <w:numPr>
+          <w:ilvl w:val="3"/>
+          <w:numId w:val="1"/>
+        </w:numPr>
+      </w:pPr>
+      <w:r>
+        <w:t>Birincil anahtar tanımlama</w:t>
+      </w:r>
+    </w:p>
+    <w:p>
+      <w:pPr>
+        <w:pStyle w:val="ListeParagraf"/>
+        <w:numPr>
+          <w:ilvl w:val="3"/>
+          <w:numId w:val="1"/>
+        </w:numPr>
+      </w:pPr>
+      <w:r>
+        <w:t>Misafir anahtar alan tanımlama</w:t>
+      </w:r>
+    </w:p>
+    <w:p>
+      <w:pPr>
+        <w:pStyle w:val="ListeParagraf"/>
+        <w:numPr>
+          <w:ilvl w:val="3"/>
+          <w:numId w:val="1"/>
+        </w:numPr>
+      </w:pPr>
+      <w:proofErr w:type="spellStart"/>
+      <w:r>
+        <w:t>Unique</w:t>
+      </w:r>
+      <w:proofErr w:type="spellEnd"/>
+      <w:r>
+        <w:t xml:space="preserve"> alan tanımlama</w:t>
+      </w:r>
+    </w:p>
+    <w:p>
+      <w:pPr>
+        <w:pStyle w:val="ListeParagraf"/>
+        <w:numPr>
+          <w:ilvl w:val="3"/>
+          <w:numId w:val="1"/>
+        </w:numPr>
+      </w:pPr>
+      <w:r>
+        <w:t>Varsayılan değer tanımlama</w:t>
+      </w:r>
+    </w:p>
+    <w:p>
+      <w:pPr>
+        <w:pStyle w:val="ListeParagraf"/>
+        <w:numPr>
+          <w:ilvl w:val="3"/>
+          <w:numId w:val="1"/>
+        </w:numPr>
+      </w:pPr>
+      <w:r>
+        <w:t>SQL Veri Tipleri</w:t>
+      </w:r>
     </w:p>
     <w:p>
       <w:pPr>
@@ -615,6 +721,9 @@
       <w:r>
         <w:t>Veri Kontrol Dili</w:t>
       </w:r>
+      <w:r>
+        <w:t>*</w:t>
+      </w:r>
     </w:p>
     <w:p>
       <w:pPr>
@@ -811,6 +920,7 @@
         </w:numPr>
       </w:pPr>
       <w:r>
+        <w:lastRenderedPageBreak/>
         <w:t>Matematiksel fonksiyonlar</w:t>
       </w:r>
     </w:p>
@@ -876,55 +986,926 @@
         </w:numPr>
       </w:pPr>
       <w:r>
+        <w:t>İlişkili tablo oluşturmak</w:t>
+      </w:r>
+    </w:p>
+    <w:p>
+      <w:pPr>
+        <w:pStyle w:val="ListeParagraf"/>
+        <w:numPr>
+          <w:ilvl w:val="1"/>
+          <w:numId w:val="1"/>
+        </w:numPr>
+      </w:pPr>
+      <w:r>
+        <w:t>Analiz metninden tablo tasarlamak</w:t>
+      </w:r>
+    </w:p>
+    <w:p>
+      <w:pPr>
+        <w:pStyle w:val="ListeParagraf"/>
+        <w:numPr>
+          <w:ilvl w:val="1"/>
+          <w:numId w:val="1"/>
+        </w:numPr>
+      </w:pPr>
+      <w:r>
+        <w:t xml:space="preserve">Bire çok ilişki, </w:t>
+      </w:r>
+      <w:proofErr w:type="spellStart"/>
+      <w:r>
+        <w:t>çoka</w:t>
+      </w:r>
+      <w:proofErr w:type="spellEnd"/>
+      <w:r>
+        <w:t xml:space="preserve"> çok ilişki, bire bir ilişkilendirme</w:t>
+      </w:r>
+    </w:p>
+    <w:p>
+      <w:pPr>
+        <w:pStyle w:val="ListeParagraf"/>
+        <w:numPr>
+          <w:ilvl w:val="1"/>
+          <w:numId w:val="1"/>
+        </w:numPr>
+      </w:pPr>
+      <w:proofErr w:type="spellStart"/>
+      <w:r>
+        <w:t>Constraint</w:t>
+      </w:r>
+      <w:proofErr w:type="spellEnd"/>
+      <w:r>
+        <w:t xml:space="preserve"> tanımlamak</w:t>
+      </w:r>
+    </w:p>
+    <w:p>
+      <w:pPr>
+        <w:pStyle w:val="ListeParagraf"/>
+        <w:numPr>
+          <w:ilvl w:val="2"/>
+          <w:numId w:val="1"/>
+        </w:numPr>
+      </w:pPr>
+      <w:proofErr w:type="spellStart"/>
+      <w:r>
+        <w:t>Default</w:t>
+      </w:r>
+      <w:proofErr w:type="spellEnd"/>
+      <w:r>
+        <w:t xml:space="preserve"> </w:t>
+      </w:r>
+      <w:proofErr w:type="spellStart"/>
+      <w:r>
+        <w:t>constraint</w:t>
+      </w:r>
+      <w:proofErr w:type="spellEnd"/>
+    </w:p>
+    <w:p>
+      <w:pPr>
+        <w:pStyle w:val="ListeParagraf"/>
+        <w:numPr>
+          <w:ilvl w:val="2"/>
+          <w:numId w:val="1"/>
+        </w:numPr>
+      </w:pPr>
+      <w:proofErr w:type="spellStart"/>
+      <w:r>
+        <w:t>Foreign</w:t>
+      </w:r>
+      <w:proofErr w:type="spellEnd"/>
+      <w:r>
+        <w:t xml:space="preserve"> </w:t>
+      </w:r>
+      <w:proofErr w:type="spellStart"/>
+      <w:r>
+        <w:t>key</w:t>
+      </w:r>
+      <w:proofErr w:type="spellEnd"/>
+      <w:r>
+        <w:t xml:space="preserve"> </w:t>
+      </w:r>
+      <w:proofErr w:type="spellStart"/>
+      <w:r>
+        <w:t>constraint</w:t>
+      </w:r>
+      <w:proofErr w:type="spellEnd"/>
+    </w:p>
+    <w:p>
+      <w:pPr>
+        <w:pStyle w:val="ListeParagraf"/>
+        <w:numPr>
+          <w:ilvl w:val="2"/>
+          <w:numId w:val="1"/>
+        </w:numPr>
+      </w:pPr>
+      <w:proofErr w:type="spellStart"/>
+      <w:r>
+        <w:t>Primary</w:t>
+      </w:r>
+      <w:proofErr w:type="spellEnd"/>
+      <w:r>
+        <w:t xml:space="preserve"> </w:t>
+      </w:r>
+      <w:proofErr w:type="spellStart"/>
+      <w:r>
+        <w:t>key</w:t>
+      </w:r>
+      <w:proofErr w:type="spellEnd"/>
+      <w:r>
+        <w:t xml:space="preserve"> </w:t>
+      </w:r>
+      <w:proofErr w:type="spellStart"/>
+      <w:r>
+        <w:t>constraint</w:t>
+      </w:r>
+      <w:proofErr w:type="spellEnd"/>
+    </w:p>
+    <w:p>
+      <w:pPr>
+        <w:pStyle w:val="ListeParagraf"/>
+        <w:numPr>
+          <w:ilvl w:val="2"/>
+          <w:numId w:val="1"/>
+        </w:numPr>
+      </w:pPr>
+      <w:proofErr w:type="spellStart"/>
+      <w:r>
+        <w:t>Unique</w:t>
+      </w:r>
+      <w:proofErr w:type="spellEnd"/>
+      <w:r>
+        <w:t xml:space="preserve"> </w:t>
+      </w:r>
+      <w:proofErr w:type="spellStart"/>
+      <w:r>
+        <w:t>constraint</w:t>
+      </w:r>
+      <w:proofErr w:type="spellEnd"/>
+      <w:r>
+        <w:tab/>
+      </w:r>
+    </w:p>
+    <w:p>
+      <w:pPr>
+        <w:pStyle w:val="ListeParagraf"/>
+        <w:numPr>
+          <w:ilvl w:val="0"/>
+          <w:numId w:val="1"/>
+        </w:numPr>
+      </w:pPr>
+      <w:r>
+        <w:t>Tabloları Birlikte Sorgulamak</w:t>
+      </w:r>
+      <w:r>
+        <w:t>*</w:t>
+      </w:r>
+    </w:p>
+    <w:p>
+      <w:pPr>
+        <w:pStyle w:val="ListeParagraf"/>
+        <w:numPr>
+          <w:ilvl w:val="1"/>
+          <w:numId w:val="1"/>
+        </w:numPr>
+      </w:pPr>
+      <w:r>
+        <w:t xml:space="preserve">Inner </w:t>
+      </w:r>
+      <w:proofErr w:type="spellStart"/>
+      <w:r>
+        <w:t>join</w:t>
+      </w:r>
+      <w:proofErr w:type="spellEnd"/>
+    </w:p>
+    <w:p>
+      <w:pPr>
+        <w:pStyle w:val="ListeParagraf"/>
+        <w:numPr>
+          <w:ilvl w:val="1"/>
+          <w:numId w:val="1"/>
+        </w:numPr>
+      </w:pPr>
+      <w:proofErr w:type="spellStart"/>
+      <w:r>
+        <w:t>Left</w:t>
+      </w:r>
+      <w:proofErr w:type="spellEnd"/>
+      <w:r>
+        <w:t xml:space="preserve"> </w:t>
+      </w:r>
+      <w:proofErr w:type="spellStart"/>
+      <w:r>
+        <w:t>join</w:t>
+      </w:r>
+      <w:proofErr w:type="spellEnd"/>
+    </w:p>
+    <w:p>
+      <w:pPr>
+        <w:pStyle w:val="ListeParagraf"/>
+        <w:numPr>
+          <w:ilvl w:val="1"/>
+          <w:numId w:val="1"/>
+        </w:numPr>
+      </w:pPr>
+      <w:r>
+        <w:t xml:space="preserve">Right </w:t>
+      </w:r>
+      <w:proofErr w:type="spellStart"/>
+      <w:r>
+        <w:t>join</w:t>
+      </w:r>
+      <w:proofErr w:type="spellEnd"/>
+    </w:p>
+    <w:p>
+      <w:pPr>
+        <w:pStyle w:val="ListeParagraf"/>
+        <w:numPr>
+          <w:ilvl w:val="1"/>
+          <w:numId w:val="1"/>
+        </w:numPr>
+      </w:pPr>
+      <w:r>
+        <w:t xml:space="preserve">Full </w:t>
+      </w:r>
+      <w:proofErr w:type="spellStart"/>
+      <w:r>
+        <w:t>join</w:t>
+      </w:r>
+      <w:proofErr w:type="spellEnd"/>
+    </w:p>
+    <w:p>
+      <w:pPr>
+        <w:pStyle w:val="ListeParagraf"/>
+        <w:numPr>
+          <w:ilvl w:val="1"/>
+          <w:numId w:val="1"/>
+        </w:numPr>
+      </w:pPr>
+      <w:r>
+        <w:t xml:space="preserve">Cross </w:t>
+      </w:r>
+      <w:proofErr w:type="spellStart"/>
+      <w:r>
+        <w:t>join</w:t>
+      </w:r>
+      <w:proofErr w:type="spellEnd"/>
+    </w:p>
+    <w:p>
+      <w:pPr>
+        <w:pStyle w:val="ListeParagraf"/>
+        <w:numPr>
+          <w:ilvl w:val="0"/>
+          <w:numId w:val="1"/>
+        </w:numPr>
+      </w:pPr>
+      <w:r>
+        <w:t>Verileri Gruplayarak Sorgulama</w:t>
+      </w:r>
+      <w:r>
+        <w:t>*</w:t>
+      </w:r>
+    </w:p>
+    <w:p>
+      <w:pPr>
+        <w:pStyle w:val="ListeParagraf"/>
+        <w:numPr>
+          <w:ilvl w:val="1"/>
+          <w:numId w:val="1"/>
+        </w:numPr>
+      </w:pPr>
+      <w:proofErr w:type="spellStart"/>
+      <w:r>
+        <w:t>Group</w:t>
+      </w:r>
+      <w:proofErr w:type="spellEnd"/>
+      <w:r>
+        <w:t xml:space="preserve"> </w:t>
+      </w:r>
+      <w:proofErr w:type="spellStart"/>
+      <w:r>
+        <w:t>By</w:t>
+      </w:r>
+      <w:proofErr w:type="spellEnd"/>
+      <w:r>
+        <w:t xml:space="preserve"> kullanımı</w:t>
+      </w:r>
+    </w:p>
+    <w:p>
+      <w:pPr>
+        <w:pStyle w:val="ListeParagraf"/>
+        <w:numPr>
+          <w:ilvl w:val="1"/>
+          <w:numId w:val="1"/>
+        </w:numPr>
+      </w:pPr>
+      <w:proofErr w:type="spellStart"/>
+      <w:r>
+        <w:t>Grupalama</w:t>
+      </w:r>
+      <w:proofErr w:type="spellEnd"/>
+      <w:r>
+        <w:t xml:space="preserve"> Fonksiyonları – </w:t>
+      </w:r>
+      <w:proofErr w:type="spellStart"/>
+      <w:r>
+        <w:t>Avg</w:t>
+      </w:r>
+      <w:proofErr w:type="spellEnd"/>
+      <w:r>
+        <w:t xml:space="preserve">, </w:t>
+      </w:r>
+      <w:proofErr w:type="spellStart"/>
+      <w:r>
+        <w:t>Min</w:t>
+      </w:r>
+      <w:proofErr w:type="spellEnd"/>
+      <w:r>
+        <w:t xml:space="preserve">, </w:t>
+      </w:r>
+      <w:proofErr w:type="spellStart"/>
+      <w:r>
+        <w:t>Max</w:t>
+      </w:r>
+      <w:proofErr w:type="spellEnd"/>
+      <w:r>
+        <w:t xml:space="preserve">, </w:t>
+      </w:r>
+      <w:proofErr w:type="spellStart"/>
+      <w:r>
+        <w:t>Sum</w:t>
+      </w:r>
+      <w:proofErr w:type="spellEnd"/>
+      <w:r>
+        <w:t xml:space="preserve">, </w:t>
+      </w:r>
+      <w:proofErr w:type="spellStart"/>
+      <w:r>
+        <w:t>Count</w:t>
+      </w:r>
+      <w:proofErr w:type="spellEnd"/>
+    </w:p>
+    <w:p>
+      <w:pPr>
+        <w:pStyle w:val="ListeParagraf"/>
+        <w:numPr>
+          <w:ilvl w:val="1"/>
+          <w:numId w:val="1"/>
+        </w:numPr>
+      </w:pPr>
+      <w:r>
+        <w:t>Birden fazla alana göre gruplama yapmak</w:t>
+      </w:r>
+    </w:p>
+    <w:p>
+      <w:pPr>
+        <w:pStyle w:val="ListeParagraf"/>
+        <w:numPr>
+          <w:ilvl w:val="1"/>
+          <w:numId w:val="1"/>
+        </w:numPr>
+      </w:pPr>
+      <w:r>
+        <w:t xml:space="preserve">Gruplanmış verileri filtrelemek </w:t>
+      </w:r>
+      <w:proofErr w:type="spellStart"/>
+      <w:r>
+        <w:t>having</w:t>
+      </w:r>
+      <w:proofErr w:type="spellEnd"/>
+      <w:r>
+        <w:t xml:space="preserve"> anahtar kelimesi</w:t>
+      </w:r>
+    </w:p>
+    <w:p>
+      <w:pPr>
+        <w:pStyle w:val="ListeParagraf"/>
+        <w:numPr>
+          <w:ilvl w:val="1"/>
+          <w:numId w:val="1"/>
+        </w:numPr>
+      </w:pPr>
+      <w:r>
+        <w:t>Gruplanmış verileri öze</w:t>
+      </w:r>
+      <w:r>
+        <w:t>t</w:t>
+      </w:r>
+      <w:r>
+        <w:t>l</w:t>
+      </w:r>
+      <w:r>
+        <w:t>emek</w:t>
+      </w:r>
+    </w:p>
+    <w:p>
+      <w:pPr>
+        <w:pStyle w:val="ListeParagraf"/>
+        <w:numPr>
+          <w:ilvl w:val="2"/>
+          <w:numId w:val="1"/>
+        </w:numPr>
+      </w:pPr>
+      <w:proofErr w:type="spellStart"/>
+      <w:r>
+        <w:t>Cube</w:t>
+      </w:r>
+      <w:proofErr w:type="spellEnd"/>
+      <w:r>
+        <w:t xml:space="preserve"> deyimi</w:t>
+      </w:r>
+    </w:p>
+    <w:p>
+      <w:pPr>
+        <w:pStyle w:val="ListeParagraf"/>
+        <w:numPr>
+          <w:ilvl w:val="2"/>
+          <w:numId w:val="1"/>
+        </w:numPr>
+      </w:pPr>
+      <w:proofErr w:type="spellStart"/>
+      <w:r>
+        <w:t>Rollup</w:t>
+      </w:r>
+      <w:proofErr w:type="spellEnd"/>
+      <w:r>
+        <w:t xml:space="preserve"> deyimi</w:t>
+      </w:r>
+    </w:p>
+    <w:p>
+      <w:pPr>
+        <w:pStyle w:val="ListeParagraf"/>
+        <w:numPr>
+          <w:ilvl w:val="1"/>
+          <w:numId w:val="1"/>
+        </w:numPr>
+      </w:pPr>
+      <w:proofErr w:type="spellStart"/>
+      <w:r>
+        <w:t>Grouping</w:t>
+      </w:r>
+      <w:proofErr w:type="spellEnd"/>
+      <w:r>
+        <w:t xml:space="preserve"> fonksiyonu</w:t>
+      </w:r>
+    </w:p>
+    <w:p>
+      <w:pPr>
+        <w:pStyle w:val="ListeParagraf"/>
+        <w:numPr>
+          <w:ilvl w:val="0"/>
+          <w:numId w:val="1"/>
+        </w:numPr>
+      </w:pPr>
+      <w:r>
+        <w:t>Alt Sorgu Kullanmak</w:t>
+      </w:r>
+    </w:p>
+    <w:p>
+      <w:pPr>
+        <w:pStyle w:val="ListeParagraf"/>
+        <w:numPr>
+          <w:ilvl w:val="1"/>
+          <w:numId w:val="1"/>
+        </w:numPr>
+      </w:pPr>
+      <w:r>
+        <w:t xml:space="preserve">Tekil </w:t>
+      </w:r>
+      <w:proofErr w:type="gramStart"/>
+      <w:r>
+        <w:t>sonuç  döndüren</w:t>
+      </w:r>
+      <w:proofErr w:type="gramEnd"/>
+      <w:r>
+        <w:t xml:space="preserve"> alt sorgular</w:t>
+      </w:r>
+    </w:p>
+    <w:p>
+      <w:pPr>
+        <w:pStyle w:val="ListeParagraf"/>
+        <w:numPr>
+          <w:ilvl w:val="1"/>
+          <w:numId w:val="1"/>
+        </w:numPr>
+      </w:pPr>
+      <w:r>
+        <w:t>Çoklu sonuç döndüren alt sorgular</w:t>
+      </w:r>
+    </w:p>
+    <w:p>
+      <w:pPr>
+        <w:pStyle w:val="ListeParagraf"/>
+        <w:numPr>
+          <w:ilvl w:val="1"/>
+          <w:numId w:val="1"/>
+        </w:numPr>
+      </w:pPr>
+      <w:proofErr w:type="spellStart"/>
+      <w:r>
+        <w:t>In</w:t>
+      </w:r>
+      <w:proofErr w:type="spellEnd"/>
+      <w:r>
+        <w:t xml:space="preserve"> operatörü kullanımı</w:t>
+      </w:r>
+      <w:r>
+        <w:tab/>
+      </w:r>
+    </w:p>
+    <w:p>
+      <w:pPr>
+        <w:pStyle w:val="ListeParagraf"/>
+        <w:numPr>
+          <w:ilvl w:val="0"/>
+          <w:numId w:val="1"/>
+        </w:numPr>
+      </w:pPr>
+      <w:r>
+        <w:t>Sorgu Sonuçlarını Birleştirmek</w:t>
+      </w:r>
+    </w:p>
+    <w:p>
+      <w:pPr>
+        <w:pStyle w:val="ListeParagraf"/>
+        <w:numPr>
+          <w:ilvl w:val="1"/>
+          <w:numId w:val="1"/>
+        </w:numPr>
+      </w:pPr>
+      <w:proofErr w:type="spellStart"/>
+      <w:r>
+        <w:t>Union</w:t>
+      </w:r>
+      <w:proofErr w:type="spellEnd"/>
+    </w:p>
+    <w:p>
+      <w:pPr>
+        <w:pStyle w:val="ListeParagraf"/>
+        <w:numPr>
+          <w:ilvl w:val="1"/>
+          <w:numId w:val="1"/>
+        </w:numPr>
+      </w:pPr>
+      <w:proofErr w:type="spellStart"/>
+      <w:r>
+        <w:t>Union</w:t>
+      </w:r>
+      <w:proofErr w:type="spellEnd"/>
+      <w:r>
+        <w:t xml:space="preserve"> </w:t>
+      </w:r>
+      <w:proofErr w:type="spellStart"/>
+      <w:r>
+        <w:t>al</w:t>
+      </w:r>
+      <w:r>
+        <w:t>l</w:t>
+      </w:r>
+      <w:proofErr w:type="spellEnd"/>
+    </w:p>
+    <w:p>
+      <w:pPr>
+        <w:pStyle w:val="ListeParagraf"/>
+        <w:numPr>
+          <w:ilvl w:val="0"/>
+          <w:numId w:val="1"/>
+        </w:numPr>
+      </w:pPr>
+      <w:proofErr w:type="spellStart"/>
+      <w:r>
+        <w:t>With</w:t>
+      </w:r>
+      <w:proofErr w:type="spellEnd"/>
+      <w:r>
+        <w:t xml:space="preserve"> deyimi ile türetilmiş tablolar</w:t>
+      </w:r>
+      <w:r>
+        <w:t>*</w:t>
+      </w:r>
+    </w:p>
+    <w:p>
+      <w:pPr>
+        <w:pStyle w:val="ListeParagraf"/>
+        <w:numPr>
+          <w:ilvl w:val="1"/>
+          <w:numId w:val="1"/>
+        </w:numPr>
+      </w:pPr>
+      <w:r>
+        <w:t xml:space="preserve">Hiyerarşik verilerin </w:t>
+      </w:r>
+      <w:proofErr w:type="spellStart"/>
+      <w:r>
+        <w:t>rekürsif</w:t>
+      </w:r>
+      <w:proofErr w:type="spellEnd"/>
+      <w:r>
+        <w:t xml:space="preserve"> sorgulanması</w:t>
+      </w:r>
+    </w:p>
+    <w:p>
+      <w:pPr>
+        <w:pStyle w:val="ListeParagraf"/>
+        <w:numPr>
+          <w:ilvl w:val="0"/>
+          <w:numId w:val="1"/>
+        </w:numPr>
+      </w:pPr>
+      <w:proofErr w:type="spellStart"/>
+      <w:r>
+        <w:t>Sql</w:t>
+      </w:r>
+      <w:proofErr w:type="spellEnd"/>
+      <w:r>
+        <w:t xml:space="preserve"> ile </w:t>
+      </w:r>
+      <w:proofErr w:type="spellStart"/>
+      <w:r>
+        <w:t>Programatik</w:t>
+      </w:r>
+      <w:proofErr w:type="spellEnd"/>
+      <w:r>
+        <w:t xml:space="preserve"> Öğeler Kullanmak</w:t>
+      </w:r>
+      <w:r>
+        <w:t>*</w:t>
+      </w:r>
+    </w:p>
+    <w:p>
+      <w:pPr>
+        <w:pStyle w:val="ListeParagraf"/>
+        <w:numPr>
+          <w:ilvl w:val="1"/>
+          <w:numId w:val="1"/>
+        </w:numPr>
+      </w:pPr>
+      <w:proofErr w:type="spellStart"/>
+      <w:r>
+        <w:t>İf</w:t>
+      </w:r>
+      <w:proofErr w:type="spellEnd"/>
+      <w:r>
+        <w:t xml:space="preserve"> bloğu kullanımı</w:t>
+      </w:r>
+    </w:p>
+    <w:p>
+      <w:pPr>
+        <w:pStyle w:val="ListeParagraf"/>
+        <w:numPr>
+          <w:ilvl w:val="1"/>
+          <w:numId w:val="1"/>
+        </w:numPr>
+      </w:pPr>
+      <w:proofErr w:type="spellStart"/>
+      <w:r>
+        <w:t>While</w:t>
+      </w:r>
+      <w:proofErr w:type="spellEnd"/>
+      <w:r>
+        <w:t xml:space="preserve"> döngüsü kullanımı</w:t>
+      </w:r>
+    </w:p>
+    <w:p>
+      <w:pPr>
+        <w:pStyle w:val="ListeParagraf"/>
+        <w:numPr>
+          <w:ilvl w:val="1"/>
+          <w:numId w:val="1"/>
+        </w:numPr>
+      </w:pPr>
+      <w:r>
+        <w:t>Değişken tanımlamak</w:t>
+      </w:r>
+    </w:p>
+    <w:p>
+      <w:pPr>
+        <w:pStyle w:val="ListeParagraf"/>
+        <w:numPr>
+          <w:ilvl w:val="1"/>
+          <w:numId w:val="1"/>
+        </w:numPr>
+      </w:pPr>
+      <w:r>
+        <w:t>Tablo türünden değişken tanımlamak</w:t>
+      </w:r>
+    </w:p>
+    <w:p>
+      <w:pPr>
+        <w:pStyle w:val="ListeParagraf"/>
+        <w:numPr>
+          <w:ilvl w:val="0"/>
+          <w:numId w:val="1"/>
+        </w:numPr>
+      </w:pPr>
+      <w:proofErr w:type="spellStart"/>
+      <w:r>
+        <w:t>Rütbeleme</w:t>
+      </w:r>
+      <w:proofErr w:type="spellEnd"/>
+      <w:r>
+        <w:t xml:space="preserve"> fonksiyonları</w:t>
+      </w:r>
+    </w:p>
+    <w:p>
+      <w:pPr>
+        <w:pStyle w:val="ListeParagraf"/>
+        <w:numPr>
+          <w:ilvl w:val="1"/>
+          <w:numId w:val="1"/>
+        </w:numPr>
+      </w:pPr>
+      <w:proofErr w:type="spellStart"/>
+      <w:r>
+        <w:t>Row</w:t>
+      </w:r>
+      <w:proofErr w:type="spellEnd"/>
+      <w:r>
+        <w:t xml:space="preserve"> </w:t>
+      </w:r>
+      <w:proofErr w:type="spellStart"/>
+      <w:r>
+        <w:t>number</w:t>
+      </w:r>
+      <w:proofErr w:type="spellEnd"/>
+    </w:p>
+    <w:p>
+      <w:pPr>
+        <w:pStyle w:val="ListeParagraf"/>
+        <w:numPr>
+          <w:ilvl w:val="1"/>
+          <w:numId w:val="1"/>
+        </w:numPr>
+      </w:pPr>
+      <w:proofErr w:type="spellStart"/>
+      <w:r>
+        <w:t>Rank</w:t>
+      </w:r>
+      <w:proofErr w:type="spellEnd"/>
+    </w:p>
+    <w:p>
+      <w:pPr>
+        <w:pStyle w:val="ListeParagraf"/>
+        <w:numPr>
+          <w:ilvl w:val="1"/>
+          <w:numId w:val="1"/>
+        </w:numPr>
+      </w:pPr>
+      <w:r>
+        <w:t xml:space="preserve">Dense </w:t>
+      </w:r>
+      <w:proofErr w:type="spellStart"/>
+      <w:r>
+        <w:t>Rank</w:t>
+      </w:r>
+      <w:proofErr w:type="spellEnd"/>
+    </w:p>
+    <w:p>
+      <w:pPr>
+        <w:pStyle w:val="ListeParagraf"/>
+        <w:numPr>
+          <w:ilvl w:val="0"/>
+          <w:numId w:val="1"/>
+        </w:numPr>
+      </w:pPr>
+      <w:r>
+        <w:t>Kullanıcı Tanımlı Fonksiyonlar</w:t>
+      </w:r>
+      <w:r>
+        <w:t>*</w:t>
+      </w:r>
+    </w:p>
+    <w:p>
+      <w:pPr>
+        <w:pStyle w:val="ListeParagraf"/>
+        <w:numPr>
+          <w:ilvl w:val="1"/>
+          <w:numId w:val="1"/>
+        </w:numPr>
+      </w:pPr>
+      <w:r>
+        <w:t>Tablo döndüren fonksiyonlar</w:t>
+      </w:r>
+    </w:p>
+    <w:p>
+      <w:pPr>
+        <w:pStyle w:val="ListeParagraf"/>
+        <w:numPr>
+          <w:ilvl w:val="1"/>
+          <w:numId w:val="1"/>
+        </w:numPr>
+      </w:pPr>
+      <w:r>
         <w:lastRenderedPageBreak/>
-        <w:t>İlişkili tablo oluşturmak</w:t>
-      </w:r>
-    </w:p>
-    <w:p>
-      <w:pPr>
-        <w:pStyle w:val="ListeParagraf"/>
-        <w:numPr>
-          <w:ilvl w:val="1"/>
-          <w:numId w:val="1"/>
-        </w:numPr>
-      </w:pPr>
-      <w:r>
-        <w:t>Analiz metninden tablo tasarlamak</w:t>
-      </w:r>
-    </w:p>
-    <w:p>
-      <w:pPr>
-        <w:pStyle w:val="ListeParagraf"/>
-        <w:numPr>
-          <w:ilvl w:val="1"/>
-          <w:numId w:val="1"/>
-        </w:numPr>
-      </w:pPr>
-      <w:r>
-        <w:t xml:space="preserve">Bire çok ilişki, </w:t>
-      </w:r>
-      <w:proofErr w:type="spellStart"/>
-      <w:r>
-        <w:t>çoka</w:t>
-      </w:r>
-      <w:proofErr w:type="spellEnd"/>
-      <w:r>
-        <w:t xml:space="preserve"> çok ilişki, bire bir ilişkilendirme</w:t>
-      </w:r>
-    </w:p>
-    <w:p>
-      <w:pPr>
-        <w:pStyle w:val="ListeParagraf"/>
-        <w:numPr>
-          <w:ilvl w:val="1"/>
-          <w:numId w:val="1"/>
-        </w:numPr>
-      </w:pPr>
-      <w:proofErr w:type="spellStart"/>
-      <w:r>
-        <w:t>Constraint</w:t>
-      </w:r>
-      <w:proofErr w:type="spellEnd"/>
+        <w:t>Tekil değer döndüren fonksiyonlar</w:t>
+      </w:r>
+    </w:p>
+    <w:p>
+      <w:pPr>
+        <w:pStyle w:val="ListeParagraf"/>
+        <w:numPr>
+          <w:ilvl w:val="1"/>
+          <w:numId w:val="1"/>
+        </w:numPr>
+      </w:pPr>
+      <w:r>
+        <w:t>Fonksiyonlarda parametre kullanmak</w:t>
+      </w:r>
+    </w:p>
+    <w:p>
+      <w:pPr>
+        <w:pStyle w:val="ListeParagraf"/>
+        <w:numPr>
+          <w:ilvl w:val="1"/>
+          <w:numId w:val="1"/>
+        </w:numPr>
+      </w:pPr>
+      <w:r>
+        <w:t>Sorgu içinde fonksiyon kullanmak</w:t>
+      </w:r>
+    </w:p>
+    <w:p>
+      <w:pPr>
+        <w:pStyle w:val="ListeParagraf"/>
+        <w:numPr>
+          <w:ilvl w:val="0"/>
+          <w:numId w:val="1"/>
+        </w:numPr>
+      </w:pPr>
+      <w:proofErr w:type="spellStart"/>
+      <w:r>
+        <w:t>Stored</w:t>
+      </w:r>
+      <w:proofErr w:type="spellEnd"/>
+      <w:r>
+        <w:t xml:space="preserve"> Prosedür Tanımlamak</w:t>
+      </w:r>
+      <w:r>
+        <w:t>*</w:t>
+      </w:r>
+    </w:p>
+    <w:p>
+      <w:pPr>
+        <w:pStyle w:val="ListeParagraf"/>
+        <w:numPr>
+          <w:ilvl w:val="1"/>
+          <w:numId w:val="1"/>
+        </w:numPr>
+      </w:pPr>
+      <w:proofErr w:type="spellStart"/>
+      <w:r>
+        <w:t>Parametresiz</w:t>
+      </w:r>
+      <w:proofErr w:type="spellEnd"/>
+      <w:r>
+        <w:t xml:space="preserve"> </w:t>
+      </w:r>
+      <w:proofErr w:type="spellStart"/>
+      <w:r>
+        <w:t>strored</w:t>
+      </w:r>
+      <w:proofErr w:type="spellEnd"/>
+      <w:r>
+        <w:t xml:space="preserve"> </w:t>
+      </w:r>
+      <w:proofErr w:type="gramStart"/>
+      <w:r>
+        <w:t>prosedürler</w:t>
+      </w:r>
+      <w:proofErr w:type="gramEnd"/>
+    </w:p>
+    <w:p>
+      <w:pPr>
+        <w:pStyle w:val="ListeParagraf"/>
+        <w:numPr>
+          <w:ilvl w:val="1"/>
+          <w:numId w:val="1"/>
+        </w:numPr>
+      </w:pPr>
+      <w:r>
+        <w:t xml:space="preserve">Parametreli </w:t>
+      </w:r>
+      <w:proofErr w:type="gramStart"/>
+      <w:r>
+        <w:t>prosedürler</w:t>
+      </w:r>
+      <w:proofErr w:type="gramEnd"/>
+    </w:p>
+    <w:p>
+      <w:pPr>
+        <w:pStyle w:val="ListeParagraf"/>
+        <w:numPr>
+          <w:ilvl w:val="1"/>
+          <w:numId w:val="1"/>
+        </w:numPr>
+      </w:pPr>
+      <w:r>
+        <w:t xml:space="preserve">Çıktı parametreli </w:t>
+      </w:r>
+      <w:proofErr w:type="gramStart"/>
+      <w:r>
+        <w:t>prosedür</w:t>
+      </w:r>
+      <w:proofErr w:type="gramEnd"/>
       <w:r>
         <w:t xml:space="preserve"> tanımlamak</w:t>
       </w:r>
@@ -933,13 +1914,69 @@
       <w:pPr>
         <w:pStyle w:val="ListeParagraf"/>
         <w:numPr>
-          <w:ilvl w:val="2"/>
-          <w:numId w:val="1"/>
-        </w:numPr>
-      </w:pPr>
-      <w:proofErr w:type="spellStart"/>
-      <w:r>
-        <w:t>Default</w:t>
+          <w:ilvl w:val="1"/>
+          <w:numId w:val="1"/>
+        </w:numPr>
+      </w:pPr>
+      <w:r>
+        <w:t>Prosedür ve fonksiyon arasındaki fark</w:t>
+      </w:r>
+    </w:p>
+    <w:p>
+      <w:pPr>
+        <w:pStyle w:val="ListeParagraf"/>
+        <w:numPr>
+          <w:ilvl w:val="0"/>
+          <w:numId w:val="1"/>
+        </w:numPr>
+      </w:pPr>
+      <w:r>
+        <w:t>Index Kavramı</w:t>
+      </w:r>
+      <w:r>
+        <w:t>*</w:t>
+      </w:r>
+    </w:p>
+    <w:p>
+      <w:pPr>
+        <w:pStyle w:val="ListeParagraf"/>
+        <w:numPr>
+          <w:ilvl w:val="1"/>
+          <w:numId w:val="1"/>
+        </w:numPr>
+      </w:pPr>
+      <w:r>
+        <w:t>Cluster Index</w:t>
+      </w:r>
+    </w:p>
+    <w:p>
+      <w:pPr>
+        <w:pStyle w:val="ListeParagraf"/>
+        <w:numPr>
+          <w:ilvl w:val="1"/>
+          <w:numId w:val="1"/>
+        </w:numPr>
+      </w:pPr>
+      <w:proofErr w:type="spellStart"/>
+      <w:r>
+        <w:t>Noncluster</w:t>
+      </w:r>
+      <w:proofErr w:type="spellEnd"/>
+      <w:r>
+        <w:t xml:space="preserve"> Index</w:t>
+      </w:r>
+    </w:p>
+    <w:p>
+      <w:pPr>
+        <w:pStyle w:val="ListeParagraf"/>
+        <w:numPr>
+          <w:ilvl w:val="1"/>
+          <w:numId w:val="1"/>
+        </w:numPr>
+      </w:pPr>
+      <w:proofErr w:type="spellStart"/>
+      <w:r>
+        <w:t>Indekslerin</w:t>
       </w:r>
       <w:proofErr w:type="spellEnd"/>
       <w:r>
@@ -947,21 +1984,290 @@
       </w:r>
       <w:proofErr w:type="spellStart"/>
       <w:r>
-        <w:t>constraint</w:t>
-      </w:r>
-      <w:proofErr w:type="spellEnd"/>
-    </w:p>
-    <w:p>
-      <w:pPr>
-        <w:pStyle w:val="ListeParagraf"/>
-        <w:numPr>
-          <w:ilvl w:val="2"/>
-          <w:numId w:val="1"/>
-        </w:numPr>
-      </w:pPr>
-      <w:proofErr w:type="spellStart"/>
-      <w:r>
-        <w:t>Foreign</w:t>
+        <w:t>Tazenlenmesi</w:t>
+      </w:r>
+      <w:proofErr w:type="spellEnd"/>
+    </w:p>
+    <w:p>
+      <w:pPr>
+        <w:pStyle w:val="ListeParagraf"/>
+        <w:numPr>
+          <w:ilvl w:val="2"/>
+          <w:numId w:val="1"/>
+        </w:numPr>
+      </w:pPr>
+      <w:proofErr w:type="spellStart"/>
+      <w:r>
+        <w:t>Reograganize</w:t>
+      </w:r>
+      <w:proofErr w:type="spellEnd"/>
+    </w:p>
+    <w:p>
+      <w:pPr>
+        <w:pStyle w:val="ListeParagraf"/>
+        <w:numPr>
+          <w:ilvl w:val="2"/>
+          <w:numId w:val="1"/>
+        </w:numPr>
+      </w:pPr>
+      <w:proofErr w:type="spellStart"/>
+      <w:r>
+        <w:t>Rebuild</w:t>
+      </w:r>
+      <w:proofErr w:type="spellEnd"/>
+    </w:p>
+    <w:p>
+      <w:pPr>
+        <w:pStyle w:val="ListeParagraf"/>
+        <w:numPr>
+          <w:ilvl w:val="2"/>
+          <w:numId w:val="1"/>
+        </w:numPr>
+      </w:pPr>
+      <w:proofErr w:type="spellStart"/>
+      <w:r>
+        <w:t>Fragmantasyon</w:t>
+      </w:r>
+      <w:proofErr w:type="spellEnd"/>
+      <w:r>
+        <w:t xml:space="preserve"> yüzdesi</w:t>
+      </w:r>
+    </w:p>
+    <w:p>
+      <w:pPr>
+        <w:pStyle w:val="ListeParagraf"/>
+        <w:numPr>
+          <w:ilvl w:val="0"/>
+          <w:numId w:val="1"/>
+        </w:numPr>
+      </w:pPr>
+      <w:proofErr w:type="spellStart"/>
+      <w:r>
+        <w:t>View</w:t>
+      </w:r>
+      <w:proofErr w:type="spellEnd"/>
+      <w:r>
+        <w:t xml:space="preserve"> Tanımlamak</w:t>
+      </w:r>
+      <w:r>
+        <w:t>*</w:t>
+      </w:r>
+    </w:p>
+    <w:p>
+      <w:pPr>
+        <w:pStyle w:val="ListeParagraf"/>
+        <w:numPr>
+          <w:ilvl w:val="1"/>
+          <w:numId w:val="1"/>
+        </w:numPr>
+      </w:pPr>
+      <w:proofErr w:type="spellStart"/>
+      <w:r>
+        <w:t>View</w:t>
+      </w:r>
+      <w:proofErr w:type="spellEnd"/>
+      <w:r>
+        <w:t xml:space="preserve"> Nedir?</w:t>
+      </w:r>
+    </w:p>
+    <w:p>
+      <w:pPr>
+        <w:pStyle w:val="ListeParagraf"/>
+        <w:numPr>
+          <w:ilvl w:val="1"/>
+          <w:numId w:val="1"/>
+        </w:numPr>
+      </w:pPr>
+      <w:r>
+        <w:t xml:space="preserve">Neden </w:t>
+      </w:r>
+      <w:proofErr w:type="spellStart"/>
+      <w:r>
+        <w:t>view</w:t>
+      </w:r>
+      <w:proofErr w:type="spellEnd"/>
+      <w:r>
+        <w:t xml:space="preserve"> kullanırız?</w:t>
+      </w:r>
+    </w:p>
+    <w:p>
+      <w:pPr>
+        <w:pStyle w:val="ListeParagraf"/>
+        <w:numPr>
+          <w:ilvl w:val="1"/>
+          <w:numId w:val="1"/>
+        </w:numPr>
+      </w:pPr>
+      <w:proofErr w:type="spellStart"/>
+      <w:r>
+        <w:t>Viewler</w:t>
+      </w:r>
+      <w:proofErr w:type="spellEnd"/>
+      <w:r>
+        <w:t xml:space="preserve"> üzerinde güncelleme yapmak</w:t>
+      </w:r>
+    </w:p>
+    <w:p>
+      <w:pPr>
+        <w:pStyle w:val="ListeParagraf"/>
+        <w:numPr>
+          <w:ilvl w:val="0"/>
+          <w:numId w:val="1"/>
+        </w:numPr>
+      </w:pPr>
+      <w:r>
+        <w:t>Pivot Operatörü Kullanımı</w:t>
+      </w:r>
+      <w:r>
+        <w:t>*</w:t>
+      </w:r>
+    </w:p>
+    <w:p>
+      <w:pPr>
+        <w:pStyle w:val="ListeParagraf"/>
+        <w:numPr>
+          <w:ilvl w:val="0"/>
+          <w:numId w:val="1"/>
+        </w:numPr>
+      </w:pPr>
+      <w:proofErr w:type="spellStart"/>
+      <w:r>
+        <w:t>Cursor</w:t>
+      </w:r>
+      <w:proofErr w:type="spellEnd"/>
+      <w:r>
+        <w:t xml:space="preserve"> Kullanmak</w:t>
+      </w:r>
+      <w:r>
+        <w:t>*</w:t>
+      </w:r>
+    </w:p>
+    <w:p>
+      <w:pPr>
+        <w:pStyle w:val="ListeParagraf"/>
+        <w:numPr>
+          <w:ilvl w:val="0"/>
+          <w:numId w:val="1"/>
+        </w:numPr>
+      </w:pPr>
+      <w:proofErr w:type="spellStart"/>
+      <w:r>
+        <w:t>Trigger</w:t>
+      </w:r>
+      <w:proofErr w:type="spellEnd"/>
+      <w:r>
+        <w:t xml:space="preserve"> Tanımlamak</w:t>
+      </w:r>
+      <w:r>
+        <w:t>*</w:t>
+      </w:r>
+    </w:p>
+    <w:p>
+      <w:pPr>
+        <w:pStyle w:val="ListeParagraf"/>
+        <w:numPr>
+          <w:ilvl w:val="1"/>
+          <w:numId w:val="1"/>
+        </w:numPr>
+      </w:pPr>
+      <w:proofErr w:type="spellStart"/>
+      <w:r>
+        <w:t>Rollback</w:t>
+      </w:r>
+      <w:proofErr w:type="spellEnd"/>
+      <w:r>
+        <w:t xml:space="preserve"> kavramı</w:t>
+      </w:r>
+    </w:p>
+    <w:p>
+      <w:pPr>
+        <w:pStyle w:val="ListeParagraf"/>
+        <w:numPr>
+          <w:ilvl w:val="1"/>
+          <w:numId w:val="1"/>
+        </w:numPr>
+      </w:pPr>
+      <w:proofErr w:type="spellStart"/>
+      <w:r>
+        <w:t>Raiserror</w:t>
+      </w:r>
+      <w:proofErr w:type="spellEnd"/>
+    </w:p>
+    <w:p>
+      <w:pPr>
+        <w:pStyle w:val="ListeParagraf"/>
+        <w:numPr>
+          <w:ilvl w:val="1"/>
+          <w:numId w:val="1"/>
+        </w:numPr>
+      </w:pPr>
+      <w:proofErr w:type="spellStart"/>
+      <w:r>
+        <w:t>İnserted</w:t>
+      </w:r>
+      <w:proofErr w:type="spellEnd"/>
+      <w:r>
+        <w:t xml:space="preserve"> ve </w:t>
+      </w:r>
+      <w:proofErr w:type="spellStart"/>
+      <w:r>
+        <w:t>deleted</w:t>
+      </w:r>
+      <w:proofErr w:type="spellEnd"/>
+      <w:r>
+        <w:t xml:space="preserve"> tabloları</w:t>
+      </w:r>
+    </w:p>
+    <w:p>
+      <w:pPr>
+        <w:pStyle w:val="ListeParagraf"/>
+        <w:numPr>
+          <w:ilvl w:val="1"/>
+          <w:numId w:val="1"/>
+        </w:numPr>
+      </w:pPr>
+      <w:proofErr w:type="spellStart"/>
+      <w:r>
+        <w:t>Trigger</w:t>
+      </w:r>
+      <w:proofErr w:type="spellEnd"/>
+      <w:r>
+        <w:t xml:space="preserve"> türleri</w:t>
+      </w:r>
+    </w:p>
+    <w:p>
+      <w:pPr>
+        <w:pStyle w:val="ListeParagraf"/>
+        <w:numPr>
+          <w:ilvl w:val="2"/>
+          <w:numId w:val="1"/>
+        </w:numPr>
+      </w:pPr>
+      <w:proofErr w:type="spellStart"/>
+      <w:r>
+        <w:t>Instead</w:t>
+      </w:r>
+      <w:proofErr w:type="spellEnd"/>
+      <w:r>
+        <w:t xml:space="preserve"> of </w:t>
+      </w:r>
+      <w:proofErr w:type="spellStart"/>
+      <w:r>
+        <w:t>trigger</w:t>
+      </w:r>
+      <w:proofErr w:type="spellEnd"/>
+    </w:p>
+    <w:p>
+      <w:pPr>
+        <w:pStyle w:val="ListeParagraf"/>
+        <w:numPr>
+          <w:ilvl w:val="2"/>
+          <w:numId w:val="1"/>
+        </w:numPr>
+      </w:pPr>
+      <w:proofErr w:type="spellStart"/>
+      <w:r>
+        <w:t>After</w:t>
       </w:r>
       <w:proofErr w:type="spellEnd"/>
       <w:r>
@@ -969,72 +2275,9 @@
       </w:r>
       <w:proofErr w:type="spellStart"/>
       <w:r>
-        <w:t>key</w:t>
-      </w:r>
-      <w:proofErr w:type="spellEnd"/>
-      <w:r>
-        <w:t xml:space="preserve"> </w:t>
-      </w:r>
-      <w:proofErr w:type="spellStart"/>
-      <w:r>
-        <w:t>constraint</w:t>
-      </w:r>
-      <w:proofErr w:type="spellEnd"/>
-    </w:p>
-    <w:p>
-      <w:pPr>
-        <w:pStyle w:val="ListeParagraf"/>
-        <w:numPr>
-          <w:ilvl w:val="2"/>
-          <w:numId w:val="1"/>
-        </w:numPr>
-      </w:pPr>
-      <w:proofErr w:type="spellStart"/>
-      <w:r>
-        <w:t>Primary</w:t>
-      </w:r>
-      <w:proofErr w:type="spellEnd"/>
-      <w:r>
-        <w:t xml:space="preserve"> </w:t>
-      </w:r>
-      <w:proofErr w:type="spellStart"/>
-      <w:r>
-        <w:t>key</w:t>
-      </w:r>
-      <w:proofErr w:type="spellEnd"/>
-      <w:r>
-        <w:t xml:space="preserve"> </w:t>
-      </w:r>
-      <w:proofErr w:type="spellStart"/>
-      <w:r>
-        <w:t>constraint</w:t>
-      </w:r>
-      <w:proofErr w:type="spellEnd"/>
-    </w:p>
-    <w:p>
-      <w:pPr>
-        <w:pStyle w:val="ListeParagraf"/>
-        <w:numPr>
-          <w:ilvl w:val="2"/>
-          <w:numId w:val="1"/>
-        </w:numPr>
-      </w:pPr>
-      <w:proofErr w:type="spellStart"/>
-      <w:r>
-        <w:t>Unique</w:t>
-      </w:r>
-      <w:proofErr w:type="spellEnd"/>
-      <w:r>
-        <w:t xml:space="preserve"> </w:t>
-      </w:r>
-      <w:proofErr w:type="spellStart"/>
-      <w:r>
-        <w:t>constraint</w:t>
-      </w:r>
-      <w:proofErr w:type="spellEnd"/>
-      <w:r>
-        <w:tab/>
-      </w:r>
+        <w:t>trigger</w:t>
+      </w:r>
+      <w:proofErr w:type="spellEnd"/>
     </w:p>
     <w:p>
       <w:pPr>
@@ -1045,96 +2288,19 @@
         </w:numPr>
       </w:pPr>
       <w:r>
-        <w:t>Tabloları Birlikte Sorgulamak</w:t>
-      </w:r>
-    </w:p>
-    <w:p>
-      <w:pPr>
-        <w:pStyle w:val="ListeParagraf"/>
-        <w:numPr>
-          <w:ilvl w:val="1"/>
-          <w:numId w:val="1"/>
-        </w:numPr>
-      </w:pPr>
-      <w:r>
-        <w:t xml:space="preserve">Inner </w:t>
-      </w:r>
-      <w:proofErr w:type="spellStart"/>
-      <w:r>
-        <w:t>join</w:t>
-      </w:r>
-      <w:proofErr w:type="spellEnd"/>
-    </w:p>
-    <w:p>
-      <w:pPr>
-        <w:pStyle w:val="ListeParagraf"/>
-        <w:numPr>
-          <w:ilvl w:val="1"/>
-          <w:numId w:val="1"/>
-        </w:numPr>
-      </w:pPr>
-      <w:proofErr w:type="spellStart"/>
-      <w:r>
-        <w:t>Left</w:t>
-      </w:r>
-      <w:proofErr w:type="spellEnd"/>
-      <w:r>
-        <w:t xml:space="preserve"> </w:t>
-      </w:r>
-      <w:proofErr w:type="spellStart"/>
-      <w:r>
-        <w:t>join</w:t>
-      </w:r>
-      <w:proofErr w:type="spellEnd"/>
-    </w:p>
-    <w:p>
-      <w:pPr>
-        <w:pStyle w:val="ListeParagraf"/>
-        <w:numPr>
-          <w:ilvl w:val="1"/>
-          <w:numId w:val="1"/>
-        </w:numPr>
-      </w:pPr>
-      <w:r>
-        <w:t xml:space="preserve">Right </w:t>
-      </w:r>
-      <w:proofErr w:type="spellStart"/>
-      <w:r>
-        <w:t>join</w:t>
-      </w:r>
-      <w:proofErr w:type="spellEnd"/>
-    </w:p>
-    <w:p>
-      <w:pPr>
-        <w:pStyle w:val="ListeParagraf"/>
-        <w:numPr>
-          <w:ilvl w:val="1"/>
-          <w:numId w:val="1"/>
-        </w:numPr>
-      </w:pPr>
-      <w:r>
-        <w:t xml:space="preserve">Full </w:t>
-      </w:r>
-      <w:proofErr w:type="spellStart"/>
-      <w:r>
-        <w:t>join</w:t>
-      </w:r>
-      <w:proofErr w:type="spellEnd"/>
-    </w:p>
-    <w:p>
-      <w:pPr>
-        <w:pStyle w:val="ListeParagraf"/>
-        <w:numPr>
-          <w:ilvl w:val="1"/>
-          <w:numId w:val="1"/>
-        </w:numPr>
-      </w:pPr>
-      <w:r>
-        <w:t xml:space="preserve">Cross </w:t>
-      </w:r>
-      <w:proofErr w:type="spellStart"/>
-      <w:r>
-        <w:t>join</w:t>
+        <w:t xml:space="preserve">Dinamik veri maskeleme </w:t>
+      </w:r>
+      <w:proofErr w:type="spellStart"/>
+      <w:r>
+        <w:t>Dynamic</w:t>
+      </w:r>
+      <w:proofErr w:type="spellEnd"/>
+      <w:r>
+        <w:t xml:space="preserve"> Data </w:t>
+      </w:r>
+      <w:proofErr w:type="spellStart"/>
+      <w:r>
+        <w:t>Masking</w:t>
       </w:r>
       <w:proofErr w:type="spellEnd"/>
     </w:p>
@@ -1147,132 +2313,23 @@
         </w:numPr>
       </w:pPr>
       <w:r>
-        <w:t>Verileri Gruplayarak Sorgulama</w:t>
-      </w:r>
-    </w:p>
-    <w:p>
-      <w:pPr>
-        <w:pStyle w:val="ListeParagraf"/>
-        <w:numPr>
-          <w:ilvl w:val="1"/>
-          <w:numId w:val="1"/>
-        </w:numPr>
-      </w:pPr>
-      <w:proofErr w:type="spellStart"/>
-      <w:r>
-        <w:t>Group</w:t>
-      </w:r>
-      <w:proofErr w:type="spellEnd"/>
-      <w:r>
-        <w:t xml:space="preserve"> </w:t>
-      </w:r>
-      <w:proofErr w:type="spellStart"/>
-      <w:r>
-        <w:t>By</w:t>
-      </w:r>
-      <w:proofErr w:type="spellEnd"/>
-      <w:r>
-        <w:t xml:space="preserve"> kullanımı</w:t>
-      </w:r>
-    </w:p>
-    <w:p>
-      <w:pPr>
-        <w:pStyle w:val="ListeParagraf"/>
-        <w:numPr>
-          <w:ilvl w:val="1"/>
-          <w:numId w:val="1"/>
-        </w:numPr>
-      </w:pPr>
-      <w:r>
-        <w:t>Birden fazla alana göre gruplama yapmak</w:t>
-      </w:r>
-    </w:p>
-    <w:p>
-      <w:pPr>
-        <w:pStyle w:val="ListeParagraf"/>
-        <w:numPr>
-          <w:ilvl w:val="1"/>
-          <w:numId w:val="1"/>
-        </w:numPr>
-      </w:pPr>
-      <w:r>
-        <w:t xml:space="preserve">Gruplanmış verileri filtrelemek </w:t>
-      </w:r>
-      <w:proofErr w:type="spellStart"/>
-      <w:r>
-        <w:t>having</w:t>
-      </w:r>
-      <w:proofErr w:type="spellEnd"/>
-      <w:r>
-        <w:t xml:space="preserve"> anahtar kelimesi</w:t>
-      </w:r>
-    </w:p>
-    <w:p>
-      <w:pPr>
-        <w:pStyle w:val="ListeParagraf"/>
-        <w:numPr>
-          <w:ilvl w:val="1"/>
-          <w:numId w:val="1"/>
-        </w:numPr>
-      </w:pPr>
-      <w:r>
-        <w:t xml:space="preserve">Gruplanmış verileri </w:t>
-      </w:r>
-      <w:proofErr w:type="spellStart"/>
-      <w:r>
-        <w:t>özeltemek</w:t>
-      </w:r>
-      <w:proofErr w:type="spellEnd"/>
-    </w:p>
-    <w:p>
-      <w:pPr>
-        <w:pStyle w:val="ListeParagraf"/>
-        <w:numPr>
-          <w:ilvl w:val="2"/>
-          <w:numId w:val="1"/>
-        </w:numPr>
-      </w:pPr>
-      <w:proofErr w:type="spellStart"/>
-      <w:r>
-        <w:t>Cube</w:t>
-      </w:r>
-      <w:proofErr w:type="spellEnd"/>
-      <w:r>
-        <w:t xml:space="preserve"> deyimi</w:t>
-      </w:r>
-    </w:p>
-    <w:p>
-      <w:pPr>
-        <w:pStyle w:val="ListeParagraf"/>
-        <w:numPr>
-          <w:ilvl w:val="2"/>
-          <w:numId w:val="1"/>
-        </w:numPr>
-      </w:pPr>
-      <w:proofErr w:type="spellStart"/>
-      <w:r>
-        <w:t>Rollup</w:t>
-      </w:r>
-      <w:proofErr w:type="spellEnd"/>
-      <w:r>
-        <w:t xml:space="preserve"> deyimi</w:t>
-      </w:r>
-    </w:p>
-    <w:p>
-      <w:pPr>
-        <w:pStyle w:val="ListeParagraf"/>
-        <w:numPr>
-          <w:ilvl w:val="1"/>
-          <w:numId w:val="1"/>
-        </w:numPr>
-      </w:pPr>
-      <w:proofErr w:type="spellStart"/>
-      <w:r>
-        <w:t>Grouping</w:t>
-      </w:r>
-      <w:proofErr w:type="spellEnd"/>
-      <w:r>
-        <w:t xml:space="preserve"> fonksiyonu</w:t>
+        <w:t xml:space="preserve">TDE – Transparan Data </w:t>
+      </w:r>
+      <w:proofErr w:type="spellStart"/>
+      <w:r>
+        <w:t>Encryption</w:t>
+      </w:r>
+      <w:proofErr w:type="spellEnd"/>
+      <w:r>
+        <w:t xml:space="preserve"> – </w:t>
+      </w:r>
+      <w:proofErr w:type="spellStart"/>
+      <w:r>
+        <w:t>Seritifika</w:t>
+      </w:r>
+      <w:proofErr w:type="spellEnd"/>
+      <w:r>
+        <w:t xml:space="preserve"> oluşturarak veri tabanı dosyalarını şifrelemek</w:t>
       </w:r>
     </w:p>
     <w:p>
@@ -1284,59 +2341,7 @@
         </w:numPr>
       </w:pPr>
       <w:r>
-        <w:t>Alt Sorgu Kullanmak</w:t>
-      </w:r>
-    </w:p>
-    <w:p>
-      <w:pPr>
-        <w:pStyle w:val="ListeParagraf"/>
-        <w:numPr>
-          <w:ilvl w:val="1"/>
-          <w:numId w:val="1"/>
-        </w:numPr>
-      </w:pPr>
-      <w:r>
-        <w:t xml:space="preserve">Tekil </w:t>
-      </w:r>
-      <w:proofErr w:type="gramStart"/>
-      <w:r>
-        <w:t>sonuç  döndüren</w:t>
-      </w:r>
-      <w:proofErr w:type="gramEnd"/>
-      <w:r>
-        <w:t xml:space="preserve"> alt sorgular</w:t>
-      </w:r>
-    </w:p>
-    <w:p>
-      <w:pPr>
-        <w:pStyle w:val="ListeParagraf"/>
-        <w:numPr>
-          <w:ilvl w:val="1"/>
-          <w:numId w:val="1"/>
-        </w:numPr>
-      </w:pPr>
-      <w:r>
-        <w:t>Çoklu sonuç döndüren alt sorgular</w:t>
-      </w:r>
-    </w:p>
-    <w:p>
-      <w:pPr>
-        <w:pStyle w:val="ListeParagraf"/>
-        <w:numPr>
-          <w:ilvl w:val="1"/>
-          <w:numId w:val="1"/>
-        </w:numPr>
-      </w:pPr>
-      <w:proofErr w:type="spellStart"/>
-      <w:r>
-        <w:t>In</w:t>
-      </w:r>
-      <w:proofErr w:type="spellEnd"/>
-      <w:r>
-        <w:t xml:space="preserve"> operatörü kullanımı</w:t>
-      </w:r>
-      <w:r>
-        <w:tab/>
+        <w:t>Veri tabanı yedeklemek ve yedekten geri yüklemek</w:t>
       </w:r>
     </w:p>
     <w:p>
@@ -1348,750 +2353,10 @@
         </w:numPr>
       </w:pPr>
       <w:r>
-        <w:t>Sorgu Sonuçlarını Birleştirmek</w:t>
-      </w:r>
-    </w:p>
-    <w:p>
-      <w:pPr>
-        <w:pStyle w:val="ListeParagraf"/>
-        <w:numPr>
-          <w:ilvl w:val="1"/>
-          <w:numId w:val="1"/>
-        </w:numPr>
-      </w:pPr>
-      <w:proofErr w:type="spellStart"/>
-      <w:r>
-        <w:t>Union</w:t>
-      </w:r>
-      <w:proofErr w:type="spellEnd"/>
-    </w:p>
-    <w:p>
-      <w:pPr>
-        <w:pStyle w:val="ListeParagraf"/>
-        <w:numPr>
-          <w:ilvl w:val="1"/>
-          <w:numId w:val="1"/>
-        </w:numPr>
-      </w:pPr>
-      <w:proofErr w:type="spellStart"/>
-      <w:r>
-        <w:t>Union</w:t>
-      </w:r>
-      <w:proofErr w:type="spellEnd"/>
-      <w:r>
-        <w:t xml:space="preserve"> </w:t>
-      </w:r>
-      <w:proofErr w:type="spellStart"/>
-      <w:r>
-        <w:t>al</w:t>
-      </w:r>
-      <w:r>
-        <w:t>l</w:t>
-      </w:r>
-      <w:proofErr w:type="spellEnd"/>
-    </w:p>
-    <w:p>
-      <w:pPr>
-        <w:pStyle w:val="ListeParagraf"/>
-        <w:numPr>
-          <w:ilvl w:val="0"/>
-          <w:numId w:val="1"/>
-        </w:numPr>
-      </w:pPr>
-      <w:proofErr w:type="spellStart"/>
-      <w:r>
-        <w:t>With</w:t>
-      </w:r>
-      <w:proofErr w:type="spellEnd"/>
-      <w:r>
-        <w:t xml:space="preserve"> deyimi ile türetilmiş tablolar</w:t>
-      </w:r>
-    </w:p>
-    <w:p>
-      <w:pPr>
-        <w:pStyle w:val="ListeParagraf"/>
-        <w:numPr>
-          <w:ilvl w:val="1"/>
-          <w:numId w:val="1"/>
-        </w:numPr>
-      </w:pPr>
-      <w:r>
-        <w:t xml:space="preserve">Hiyerarşik verilerin </w:t>
-      </w:r>
-      <w:proofErr w:type="spellStart"/>
-      <w:r>
-        <w:t>rekürsif</w:t>
-      </w:r>
-      <w:proofErr w:type="spellEnd"/>
-      <w:r>
-        <w:t xml:space="preserve"> sorgulanması</w:t>
-      </w:r>
-    </w:p>
-    <w:p>
-      <w:pPr>
-        <w:pStyle w:val="ListeParagraf"/>
-        <w:numPr>
-          <w:ilvl w:val="0"/>
-          <w:numId w:val="1"/>
-        </w:numPr>
-      </w:pPr>
-      <w:proofErr w:type="spellStart"/>
-      <w:r>
-        <w:t>Sql</w:t>
-      </w:r>
-      <w:proofErr w:type="spellEnd"/>
-      <w:r>
-        <w:t xml:space="preserve"> ile </w:t>
-      </w:r>
-      <w:proofErr w:type="spellStart"/>
-      <w:r>
-        <w:t>Programatik</w:t>
-      </w:r>
-      <w:proofErr w:type="spellEnd"/>
-      <w:r>
-        <w:t xml:space="preserve"> Öğeler Kullanmak</w:t>
-      </w:r>
-    </w:p>
-    <w:p>
-      <w:pPr>
-        <w:pStyle w:val="ListeParagraf"/>
-        <w:numPr>
-          <w:ilvl w:val="1"/>
-          <w:numId w:val="1"/>
-        </w:numPr>
-      </w:pPr>
-      <w:proofErr w:type="spellStart"/>
-      <w:r>
-        <w:t>İf</w:t>
-      </w:r>
-      <w:proofErr w:type="spellEnd"/>
-      <w:r>
-        <w:t xml:space="preserve"> bloğu kullanımı</w:t>
-      </w:r>
-    </w:p>
-    <w:p>
-      <w:pPr>
-        <w:pStyle w:val="ListeParagraf"/>
-        <w:numPr>
-          <w:ilvl w:val="1"/>
-          <w:numId w:val="1"/>
-        </w:numPr>
-      </w:pPr>
-      <w:proofErr w:type="spellStart"/>
-      <w:r>
-        <w:t>While</w:t>
-      </w:r>
-      <w:proofErr w:type="spellEnd"/>
-      <w:r>
-        <w:t xml:space="preserve"> döngüsü kullanımı</w:t>
-      </w:r>
-    </w:p>
-    <w:p>
-      <w:pPr>
-        <w:pStyle w:val="ListeParagraf"/>
-        <w:numPr>
-          <w:ilvl w:val="1"/>
-          <w:numId w:val="1"/>
-        </w:numPr>
-      </w:pPr>
-      <w:r>
-        <w:t>Değişken tanımlamak</w:t>
-      </w:r>
-    </w:p>
-    <w:p>
-      <w:pPr>
-        <w:pStyle w:val="ListeParagraf"/>
-        <w:numPr>
-          <w:ilvl w:val="1"/>
-          <w:numId w:val="1"/>
-        </w:numPr>
-      </w:pPr>
-      <w:r>
-        <w:t>Tablo türünden değişken tanımlamak</w:t>
-      </w:r>
-    </w:p>
-    <w:p>
-      <w:pPr>
-        <w:pStyle w:val="ListeParagraf"/>
-        <w:numPr>
-          <w:ilvl w:val="0"/>
-          <w:numId w:val="1"/>
-        </w:numPr>
-      </w:pPr>
-      <w:proofErr w:type="spellStart"/>
-      <w:r>
-        <w:t>Rütbeleme</w:t>
-      </w:r>
-      <w:proofErr w:type="spellEnd"/>
-      <w:r>
-        <w:t xml:space="preserve"> fonksiyonları</w:t>
-      </w:r>
-    </w:p>
-    <w:p>
-      <w:pPr>
-        <w:pStyle w:val="ListeParagraf"/>
-        <w:numPr>
-          <w:ilvl w:val="1"/>
-          <w:numId w:val="1"/>
-        </w:numPr>
-      </w:pPr>
-      <w:proofErr w:type="spellStart"/>
-      <w:r>
-        <w:t>Row</w:t>
-      </w:r>
-      <w:proofErr w:type="spellEnd"/>
-      <w:r>
-        <w:t xml:space="preserve"> </w:t>
-      </w:r>
-      <w:proofErr w:type="spellStart"/>
-      <w:r>
-        <w:t>number</w:t>
-      </w:r>
-      <w:proofErr w:type="spellEnd"/>
-    </w:p>
-    <w:p>
-      <w:pPr>
-        <w:pStyle w:val="ListeParagraf"/>
-        <w:numPr>
-          <w:ilvl w:val="1"/>
-          <w:numId w:val="1"/>
-        </w:numPr>
-      </w:pPr>
-      <w:proofErr w:type="spellStart"/>
-      <w:r>
-        <w:t>Rank</w:t>
-      </w:r>
-      <w:proofErr w:type="spellEnd"/>
-    </w:p>
-    <w:p>
-      <w:pPr>
-        <w:pStyle w:val="ListeParagraf"/>
-        <w:numPr>
-          <w:ilvl w:val="1"/>
-          <w:numId w:val="1"/>
-        </w:numPr>
-      </w:pPr>
-      <w:r>
-        <w:t xml:space="preserve">Dense </w:t>
-      </w:r>
-      <w:proofErr w:type="spellStart"/>
-      <w:r>
-        <w:t>Rank</w:t>
-      </w:r>
-      <w:proofErr w:type="spellEnd"/>
-    </w:p>
-    <w:p>
-      <w:pPr>
-        <w:pStyle w:val="ListeParagraf"/>
-        <w:numPr>
-          <w:ilvl w:val="0"/>
-          <w:numId w:val="1"/>
-        </w:numPr>
-      </w:pPr>
-      <w:r>
-        <w:t>Kullanıcı Tanımlı Fonksiyonlar</w:t>
-      </w:r>
-    </w:p>
-    <w:p>
-      <w:pPr>
-        <w:pStyle w:val="ListeParagraf"/>
-        <w:numPr>
-          <w:ilvl w:val="1"/>
-          <w:numId w:val="1"/>
-        </w:numPr>
-      </w:pPr>
-      <w:r>
-        <w:t>Tablo döndüren fonksiyonlar</w:t>
-      </w:r>
-    </w:p>
-    <w:p>
-      <w:pPr>
-        <w:pStyle w:val="ListeParagraf"/>
-        <w:numPr>
-          <w:ilvl w:val="1"/>
-          <w:numId w:val="1"/>
-        </w:numPr>
-      </w:pPr>
-      <w:r>
-        <w:t>Tekil değer döndüren fonksiyonlar</w:t>
-      </w:r>
-    </w:p>
-    <w:p>
-      <w:pPr>
-        <w:pStyle w:val="ListeParagraf"/>
-        <w:numPr>
-          <w:ilvl w:val="1"/>
-          <w:numId w:val="1"/>
-        </w:numPr>
-      </w:pPr>
-      <w:r>
-        <w:t>Fonksiyonlarda parametre kullanmak</w:t>
-      </w:r>
-    </w:p>
-    <w:p>
-      <w:pPr>
-        <w:pStyle w:val="ListeParagraf"/>
-        <w:numPr>
-          <w:ilvl w:val="1"/>
-          <w:numId w:val="1"/>
-        </w:numPr>
-      </w:pPr>
-      <w:r>
-        <w:t>Sorgu içinde fonksiyon kullanmak</w:t>
-      </w:r>
-    </w:p>
-    <w:p>
-      <w:pPr>
-        <w:pStyle w:val="ListeParagraf"/>
-        <w:numPr>
-          <w:ilvl w:val="0"/>
-          <w:numId w:val="1"/>
-        </w:numPr>
-      </w:pPr>
-      <w:proofErr w:type="spellStart"/>
-      <w:r>
-        <w:t>Stored</w:t>
-      </w:r>
-      <w:proofErr w:type="spellEnd"/>
-      <w:r>
-        <w:t xml:space="preserve"> Prosedür Tanımlamak</w:t>
-      </w:r>
-    </w:p>
-    <w:p>
-      <w:pPr>
-        <w:pStyle w:val="ListeParagraf"/>
-        <w:numPr>
-          <w:ilvl w:val="1"/>
-          <w:numId w:val="1"/>
-        </w:numPr>
-      </w:pPr>
-      <w:proofErr w:type="spellStart"/>
-      <w:r>
-        <w:t>Parametresiz</w:t>
-      </w:r>
-      <w:proofErr w:type="spellEnd"/>
-      <w:r>
-        <w:t xml:space="preserve"> </w:t>
-      </w:r>
-      <w:proofErr w:type="spellStart"/>
-      <w:r>
-        <w:t>strored</w:t>
-      </w:r>
-      <w:proofErr w:type="spellEnd"/>
-      <w:r>
-        <w:t xml:space="preserve"> </w:t>
-      </w:r>
-      <w:proofErr w:type="gramStart"/>
-      <w:r>
-        <w:t>prosedürler</w:t>
-      </w:r>
-      <w:proofErr w:type="gramEnd"/>
-    </w:p>
-    <w:p>
-      <w:pPr>
-        <w:pStyle w:val="ListeParagraf"/>
-        <w:numPr>
-          <w:ilvl w:val="1"/>
-          <w:numId w:val="1"/>
-        </w:numPr>
-      </w:pPr>
-      <w:r>
-        <w:t xml:space="preserve">Parametreli </w:t>
-      </w:r>
-      <w:proofErr w:type="gramStart"/>
-      <w:r>
-        <w:t>prosedürler</w:t>
-      </w:r>
-      <w:proofErr w:type="gramEnd"/>
-    </w:p>
-    <w:p>
-      <w:pPr>
-        <w:pStyle w:val="ListeParagraf"/>
-        <w:numPr>
-          <w:ilvl w:val="1"/>
-          <w:numId w:val="1"/>
-        </w:numPr>
-      </w:pPr>
-      <w:r>
-        <w:lastRenderedPageBreak/>
-        <w:t xml:space="preserve">Çıktı parametreli </w:t>
-      </w:r>
-      <w:proofErr w:type="gramStart"/>
-      <w:r>
-        <w:t>prosedür</w:t>
-      </w:r>
-      <w:proofErr w:type="gramEnd"/>
-      <w:r>
-        <w:t xml:space="preserve"> tanımlamak</w:t>
-      </w:r>
-    </w:p>
-    <w:p>
-      <w:pPr>
-        <w:pStyle w:val="ListeParagraf"/>
-        <w:numPr>
-          <w:ilvl w:val="1"/>
-          <w:numId w:val="1"/>
-        </w:numPr>
-      </w:pPr>
-      <w:r>
-        <w:t>Prosedür ve fonksiyon arasındaki fark</w:t>
-      </w:r>
-    </w:p>
-    <w:p>
-      <w:pPr>
-        <w:pStyle w:val="ListeParagraf"/>
-        <w:numPr>
-          <w:ilvl w:val="0"/>
-          <w:numId w:val="1"/>
-        </w:numPr>
-      </w:pPr>
-      <w:r>
-        <w:t>Index Kavramı</w:t>
-      </w:r>
-    </w:p>
-    <w:p>
-      <w:pPr>
-        <w:pStyle w:val="ListeParagraf"/>
-        <w:numPr>
-          <w:ilvl w:val="1"/>
-          <w:numId w:val="1"/>
-        </w:numPr>
-      </w:pPr>
-      <w:r>
-        <w:t>Cluster Index</w:t>
-      </w:r>
-    </w:p>
-    <w:p>
-      <w:pPr>
-        <w:pStyle w:val="ListeParagraf"/>
-        <w:numPr>
-          <w:ilvl w:val="1"/>
-          <w:numId w:val="1"/>
-        </w:numPr>
-      </w:pPr>
-      <w:proofErr w:type="spellStart"/>
-      <w:r>
-        <w:t>Noncluster</w:t>
-      </w:r>
-      <w:proofErr w:type="spellEnd"/>
-      <w:r>
-        <w:t xml:space="preserve"> Index</w:t>
-      </w:r>
-    </w:p>
-    <w:p>
-      <w:pPr>
-        <w:pStyle w:val="ListeParagraf"/>
-        <w:numPr>
-          <w:ilvl w:val="1"/>
-          <w:numId w:val="1"/>
-        </w:numPr>
-      </w:pPr>
-      <w:proofErr w:type="spellStart"/>
-      <w:r>
-        <w:t>Indekslerin</w:t>
-      </w:r>
-      <w:proofErr w:type="spellEnd"/>
-      <w:r>
-        <w:t xml:space="preserve"> </w:t>
-      </w:r>
-      <w:proofErr w:type="spellStart"/>
-      <w:r>
-        <w:t>Tazenlenmesi</w:t>
-      </w:r>
-      <w:proofErr w:type="spellEnd"/>
-    </w:p>
-    <w:p>
-      <w:pPr>
-        <w:pStyle w:val="ListeParagraf"/>
-        <w:numPr>
-          <w:ilvl w:val="2"/>
-          <w:numId w:val="1"/>
-        </w:numPr>
-      </w:pPr>
-      <w:proofErr w:type="spellStart"/>
-      <w:r>
-        <w:t>Reograganize</w:t>
-      </w:r>
-      <w:proofErr w:type="spellEnd"/>
-    </w:p>
-    <w:p>
-      <w:pPr>
-        <w:pStyle w:val="ListeParagraf"/>
-        <w:numPr>
-          <w:ilvl w:val="2"/>
-          <w:numId w:val="1"/>
-        </w:numPr>
-      </w:pPr>
-      <w:proofErr w:type="spellStart"/>
-      <w:r>
-        <w:t>Rebuild</w:t>
-      </w:r>
-      <w:proofErr w:type="spellEnd"/>
-    </w:p>
-    <w:p>
-      <w:pPr>
-        <w:pStyle w:val="ListeParagraf"/>
-        <w:numPr>
-          <w:ilvl w:val="2"/>
-          <w:numId w:val="1"/>
-        </w:numPr>
-      </w:pPr>
-      <w:proofErr w:type="spellStart"/>
-      <w:r>
-        <w:t>Fragmantasyon</w:t>
-      </w:r>
-      <w:proofErr w:type="spellEnd"/>
-      <w:r>
-        <w:t xml:space="preserve"> yüzdesi</w:t>
-      </w:r>
-    </w:p>
-    <w:p>
-      <w:pPr>
-        <w:pStyle w:val="ListeParagraf"/>
-        <w:numPr>
-          <w:ilvl w:val="0"/>
-          <w:numId w:val="1"/>
-        </w:numPr>
-      </w:pPr>
-      <w:proofErr w:type="spellStart"/>
-      <w:r>
-        <w:t>View</w:t>
-      </w:r>
-      <w:proofErr w:type="spellEnd"/>
-      <w:r>
-        <w:t xml:space="preserve"> Tanımlamak</w:t>
-      </w:r>
-    </w:p>
-    <w:p>
-      <w:pPr>
-        <w:pStyle w:val="ListeParagraf"/>
-        <w:numPr>
-          <w:ilvl w:val="1"/>
-          <w:numId w:val="1"/>
-        </w:numPr>
-      </w:pPr>
-      <w:proofErr w:type="spellStart"/>
-      <w:r>
-        <w:t>Viewler</w:t>
-      </w:r>
-      <w:proofErr w:type="spellEnd"/>
-      <w:r>
-        <w:t xml:space="preserve"> üzerinde güncelleme yapmak</w:t>
-      </w:r>
-    </w:p>
-    <w:p>
-      <w:pPr>
-        <w:pStyle w:val="ListeParagraf"/>
-        <w:numPr>
-          <w:ilvl w:val="0"/>
-          <w:numId w:val="1"/>
-        </w:numPr>
-      </w:pPr>
-      <w:r>
-        <w:t>Pivot Operatörü Kullanımı</w:t>
-      </w:r>
-    </w:p>
-    <w:p>
-      <w:pPr>
-        <w:pStyle w:val="ListeParagraf"/>
-        <w:numPr>
-          <w:ilvl w:val="0"/>
-          <w:numId w:val="1"/>
-        </w:numPr>
-      </w:pPr>
-      <w:proofErr w:type="spellStart"/>
-      <w:r>
-        <w:t>Cursor</w:t>
-      </w:r>
-      <w:proofErr w:type="spellEnd"/>
-      <w:r>
-        <w:t xml:space="preserve"> Kullanmak</w:t>
-      </w:r>
-    </w:p>
-    <w:p>
-      <w:pPr>
-        <w:pStyle w:val="ListeParagraf"/>
-        <w:numPr>
-          <w:ilvl w:val="0"/>
-          <w:numId w:val="1"/>
-        </w:numPr>
-      </w:pPr>
-      <w:proofErr w:type="spellStart"/>
-      <w:r>
-        <w:t>Trigger</w:t>
-      </w:r>
-      <w:proofErr w:type="spellEnd"/>
-      <w:r>
-        <w:t xml:space="preserve"> Tanımlamak</w:t>
-      </w:r>
-    </w:p>
-    <w:p>
-      <w:pPr>
-        <w:pStyle w:val="ListeParagraf"/>
-        <w:numPr>
-          <w:ilvl w:val="1"/>
-          <w:numId w:val="1"/>
-        </w:numPr>
-      </w:pPr>
-      <w:proofErr w:type="spellStart"/>
-      <w:r>
-        <w:t>Rollback</w:t>
-      </w:r>
-      <w:proofErr w:type="spellEnd"/>
-      <w:r>
-        <w:t xml:space="preserve"> kavramı</w:t>
-      </w:r>
-    </w:p>
-    <w:p>
-      <w:pPr>
-        <w:pStyle w:val="ListeParagraf"/>
-        <w:numPr>
-          <w:ilvl w:val="1"/>
-          <w:numId w:val="1"/>
-        </w:numPr>
-      </w:pPr>
-      <w:proofErr w:type="spellStart"/>
-      <w:r>
-        <w:t>İnserted</w:t>
-      </w:r>
-      <w:proofErr w:type="spellEnd"/>
-      <w:r>
-        <w:t xml:space="preserve"> ve </w:t>
-      </w:r>
-      <w:proofErr w:type="spellStart"/>
-      <w:r>
-        <w:t>deleted</w:t>
-      </w:r>
-      <w:proofErr w:type="spellEnd"/>
-      <w:r>
-        <w:t xml:space="preserve"> tabloları</w:t>
-      </w:r>
-    </w:p>
-    <w:p>
-      <w:pPr>
-        <w:pStyle w:val="ListeParagraf"/>
-        <w:numPr>
-          <w:ilvl w:val="1"/>
-          <w:numId w:val="1"/>
-        </w:numPr>
-      </w:pPr>
-      <w:proofErr w:type="spellStart"/>
-      <w:r>
-        <w:t>Trigger</w:t>
-      </w:r>
-      <w:proofErr w:type="spellEnd"/>
-      <w:r>
-        <w:t xml:space="preserve"> türleri</w:t>
-      </w:r>
-    </w:p>
-    <w:p>
-      <w:pPr>
-        <w:pStyle w:val="ListeParagraf"/>
-        <w:numPr>
-          <w:ilvl w:val="2"/>
-          <w:numId w:val="1"/>
-        </w:numPr>
-      </w:pPr>
-      <w:proofErr w:type="spellStart"/>
-      <w:r>
-        <w:t>Instead</w:t>
-      </w:r>
-      <w:proofErr w:type="spellEnd"/>
-      <w:r>
-        <w:t xml:space="preserve"> of </w:t>
-      </w:r>
-      <w:proofErr w:type="spellStart"/>
-      <w:r>
-        <w:t>trigger</w:t>
-      </w:r>
-      <w:proofErr w:type="spellEnd"/>
-    </w:p>
-    <w:p>
-      <w:pPr>
-        <w:pStyle w:val="ListeParagraf"/>
-        <w:numPr>
-          <w:ilvl w:val="2"/>
-          <w:numId w:val="1"/>
-        </w:numPr>
-      </w:pPr>
-      <w:proofErr w:type="spellStart"/>
-      <w:r>
-        <w:t>After</w:t>
-      </w:r>
-      <w:proofErr w:type="spellEnd"/>
-      <w:r>
-        <w:t xml:space="preserve"> </w:t>
-      </w:r>
-      <w:proofErr w:type="spellStart"/>
-      <w:r>
-        <w:t>trigger</w:t>
-      </w:r>
-      <w:proofErr w:type="spellEnd"/>
-    </w:p>
-    <w:p>
-      <w:pPr>
-        <w:pStyle w:val="ListeParagraf"/>
-        <w:numPr>
-          <w:ilvl w:val="0"/>
-          <w:numId w:val="1"/>
-        </w:numPr>
-      </w:pPr>
-      <w:r>
-        <w:t xml:space="preserve">Dinamik veri maskeleme </w:t>
-      </w:r>
-      <w:proofErr w:type="spellStart"/>
-      <w:r>
-        <w:t>Dynamic</w:t>
-      </w:r>
-      <w:proofErr w:type="spellEnd"/>
-      <w:r>
-        <w:t xml:space="preserve"> Data </w:t>
-      </w:r>
-      <w:proofErr w:type="spellStart"/>
-      <w:r>
-        <w:t>Masking</w:t>
-      </w:r>
-      <w:proofErr w:type="spellEnd"/>
-    </w:p>
-    <w:p>
-      <w:pPr>
-        <w:pStyle w:val="ListeParagraf"/>
-        <w:numPr>
-          <w:ilvl w:val="0"/>
-          <w:numId w:val="1"/>
-        </w:numPr>
-      </w:pPr>
-      <w:r>
-        <w:t xml:space="preserve">TDE – Transparan Data </w:t>
-      </w:r>
-      <w:proofErr w:type="spellStart"/>
-      <w:r>
-        <w:t>Encryption</w:t>
-      </w:r>
-      <w:proofErr w:type="spellEnd"/>
-      <w:r>
-        <w:t xml:space="preserve"> – </w:t>
-      </w:r>
-      <w:proofErr w:type="spellStart"/>
-      <w:r>
-        <w:t>Seritifika</w:t>
-      </w:r>
-      <w:proofErr w:type="spellEnd"/>
-      <w:r>
-        <w:t xml:space="preserve"> oluşturarak veri tabanı dosyalarını şifrelemek</w:t>
-      </w:r>
-    </w:p>
-    <w:p>
-      <w:pPr>
-        <w:pStyle w:val="ListeParagraf"/>
-        <w:numPr>
-          <w:ilvl w:val="0"/>
-          <w:numId w:val="1"/>
-        </w:numPr>
-      </w:pPr>
-      <w:r>
-        <w:t>Veri tabanı yedeklemek ve yedekten geri yüklemek</w:t>
-      </w:r>
+        <w:t>SQL Profiler</w:t>
+      </w:r>
+      <w:bookmarkStart w:id="0" w:name="_GoBack"/>
+      <w:bookmarkEnd w:id="0"/>
     </w:p>
     <w:p>
       <w:pPr>
@@ -2292,8 +2557,8 @@
   <w:abstractNum w:abstractNumId="0" w15:restartNumberingAfterBreak="0">
     <w:nsid w:val="2CC00EB1"/>
     <w:multiLevelType w:val="hybridMultilevel"/>
-    <w:tmpl w:val="9022FA66"/>
-    <w:lvl w:ilvl="0" w:tplc="041F000F">
+    <w:tmpl w:val="2FB8ECA4"/>
+    <w:lvl w:ilvl="0" w:tplc="14CAD7C2">
       <w:start w:val="1"/>
       <w:numFmt w:val="decimal"/>
       <w:lvlText w:val="%1."/>
@@ -2301,8 +2566,11 @@
       <w:pPr>
         <w:ind w:left="720" w:hanging="360"/>
       </w:pPr>
+      <w:rPr>
+        <w:b/>
+      </w:rPr>
     </w:lvl>
-    <w:lvl w:ilvl="1" w:tplc="041F0019">
+    <w:lvl w:ilvl="1" w:tplc="EC8C5AF0">
       <w:start w:val="1"/>
       <w:numFmt w:val="lowerLetter"/>
       <w:lvlText w:val="%2."/>
@@ -2310,6 +2578,9 @@
       <w:pPr>
         <w:ind w:left="1440" w:hanging="360"/>
       </w:pPr>
+      <w:rPr>
+        <w:b/>
+      </w:rPr>
     </w:lvl>
     <w:lvl w:ilvl="2" w:tplc="041F001B">
       <w:start w:val="1"/>
